--- a/api/template_files/detroit_template_2023.docx
+++ b/api/template_files/detroit_template_2023.docx
@@ -185,47 +185,7 @@
                 <w:sz w:val="24"/>
                 <w:szCs w:val="24"/>
               </w:rPr>
-              <w:t>{%</w:t>
-            </w:r>
-            <w:proofErr w:type="spellStart"/>
-            <w:r>
-              <w:rPr>
-                <w:rFonts w:ascii="Times New Roman" w:eastAsia="Times New Roman" w:hAnsi="Times New Roman" w:cs="Times New Roman"/>
-                <w:b/>
-                <w:sz w:val="24"/>
-                <w:szCs w:val="24"/>
-              </w:rPr>
-              <w:t>tc</w:t>
-            </w:r>
-            <w:proofErr w:type="spellEnd"/>
-            <w:r>
-              <w:rPr>
-                <w:rFonts w:ascii="Times New Roman" w:eastAsia="Times New Roman" w:hAnsi="Times New Roman" w:cs="Times New Roman"/>
-                <w:b/>
-                <w:sz w:val="24"/>
-                <w:szCs w:val="24"/>
-              </w:rPr>
-              <w:t xml:space="preserve"> for col in </w:t>
-            </w:r>
-            <w:proofErr w:type="spellStart"/>
-            <w:r>
-              <w:rPr>
-                <w:rFonts w:ascii="Times New Roman" w:eastAsia="Times New Roman" w:hAnsi="Times New Roman" w:cs="Times New Roman"/>
-                <w:b/>
-                <w:sz w:val="24"/>
-                <w:szCs w:val="24"/>
-              </w:rPr>
-              <w:t>target_labels</w:t>
-            </w:r>
-            <w:proofErr w:type="spellEnd"/>
-            <w:r>
-              <w:rPr>
-                <w:rFonts w:ascii="Times New Roman" w:eastAsia="Times New Roman" w:hAnsi="Times New Roman" w:cs="Times New Roman"/>
-                <w:b/>
-                <w:sz w:val="24"/>
-                <w:szCs w:val="24"/>
-              </w:rPr>
-              <w:t xml:space="preserve"> %}</w:t>
+              <w:t>{%tc for col in target_labels %}</w:t>
             </w:r>
           </w:p>
         </w:tc>
@@ -277,47 +237,7 @@
                 <w:sz w:val="24"/>
                 <w:szCs w:val="24"/>
               </w:rPr>
-              <w:t>{%</w:t>
-            </w:r>
-            <w:proofErr w:type="spellStart"/>
-            <w:r>
-              <w:rPr>
-                <w:rFonts w:ascii="Times New Roman" w:eastAsia="Times New Roman" w:hAnsi="Times New Roman" w:cs="Times New Roman"/>
-                <w:b/>
-                <w:sz w:val="24"/>
-                <w:szCs w:val="24"/>
-              </w:rPr>
-              <w:t>tc</w:t>
-            </w:r>
-            <w:proofErr w:type="spellEnd"/>
-            <w:r>
-              <w:rPr>
-                <w:rFonts w:ascii="Times New Roman" w:eastAsia="Times New Roman" w:hAnsi="Times New Roman" w:cs="Times New Roman"/>
-                <w:b/>
-                <w:sz w:val="24"/>
-                <w:szCs w:val="24"/>
-              </w:rPr>
-              <w:t xml:space="preserve"> </w:t>
-            </w:r>
-            <w:proofErr w:type="spellStart"/>
-            <w:r>
-              <w:rPr>
-                <w:rFonts w:ascii="Times New Roman" w:eastAsia="Times New Roman" w:hAnsi="Times New Roman" w:cs="Times New Roman"/>
-                <w:b/>
-                <w:sz w:val="24"/>
-                <w:szCs w:val="24"/>
-              </w:rPr>
-              <w:t>endfor</w:t>
-            </w:r>
-            <w:proofErr w:type="spellEnd"/>
-            <w:r>
-              <w:rPr>
-                <w:rFonts w:ascii="Times New Roman" w:eastAsia="Times New Roman" w:hAnsi="Times New Roman" w:cs="Times New Roman"/>
-                <w:b/>
-                <w:sz w:val="24"/>
-                <w:szCs w:val="24"/>
-              </w:rPr>
-              <w:t xml:space="preserve"> %}</w:t>
+              <w:t>{%tc endfor %}</w:t>
             </w:r>
           </w:p>
         </w:tc>
@@ -358,27 +278,7 @@
                 <w:sz w:val="24"/>
                 <w:szCs w:val="24"/>
               </w:rPr>
-              <w:t xml:space="preserve">%tr for item in </w:t>
-            </w:r>
-            <w:proofErr w:type="spellStart"/>
-            <w:r>
-              <w:rPr>
-                <w:rFonts w:ascii="Times New Roman" w:eastAsia="Times New Roman" w:hAnsi="Times New Roman" w:cs="Times New Roman"/>
-                <w:iCs/>
-                <w:sz w:val="24"/>
-                <w:szCs w:val="24"/>
-              </w:rPr>
-              <w:t>target_contents</w:t>
-            </w:r>
-            <w:proofErr w:type="spellEnd"/>
-            <w:r>
-              <w:rPr>
-                <w:rFonts w:ascii="Times New Roman" w:eastAsia="Times New Roman" w:hAnsi="Times New Roman" w:cs="Times New Roman"/>
-                <w:iCs/>
-                <w:sz w:val="24"/>
-                <w:szCs w:val="24"/>
-              </w:rPr>
-              <w:t xml:space="preserve"> %}</w:t>
+              <w:t>%tr for item in target_contents %}</w:t>
             </w:r>
           </w:p>
         </w:tc>
@@ -407,25 +307,7 @@
                 <w:sz w:val="24"/>
                 <w:szCs w:val="24"/>
               </w:rPr>
-              <w:t>{%</w:t>
-            </w:r>
-            <w:proofErr w:type="spellStart"/>
-            <w:r>
-              <w:rPr>
-                <w:rFonts w:ascii="Times New Roman" w:hAnsi="Times New Roman" w:cs="Times New Roman"/>
-                <w:sz w:val="24"/>
-                <w:szCs w:val="24"/>
-              </w:rPr>
-              <w:t>tc</w:t>
-            </w:r>
-            <w:proofErr w:type="spellEnd"/>
-            <w:r>
-              <w:rPr>
-                <w:rFonts w:ascii="Times New Roman" w:hAnsi="Times New Roman" w:cs="Times New Roman"/>
-                <w:sz w:val="24"/>
-                <w:szCs w:val="24"/>
-              </w:rPr>
-              <w:t xml:space="preserve"> for col in item %}</w:t>
+              <w:t>{%tc for col in item %}</w:t>
             </w:r>
           </w:p>
         </w:tc>
@@ -473,43 +355,7 @@
                 <w:sz w:val="24"/>
                 <w:szCs w:val="24"/>
               </w:rPr>
-              <w:t>{%</w:t>
-            </w:r>
-            <w:proofErr w:type="spellStart"/>
-            <w:r>
-              <w:rPr>
-                <w:rFonts w:ascii="Times New Roman" w:hAnsi="Times New Roman" w:cs="Times New Roman"/>
-                <w:sz w:val="24"/>
-                <w:szCs w:val="24"/>
-              </w:rPr>
-              <w:t>tc</w:t>
-            </w:r>
-            <w:proofErr w:type="spellEnd"/>
-            <w:r>
-              <w:rPr>
-                <w:rFonts w:ascii="Times New Roman" w:hAnsi="Times New Roman" w:cs="Times New Roman"/>
-                <w:sz w:val="24"/>
-                <w:szCs w:val="24"/>
-              </w:rPr>
-              <w:t xml:space="preserve"> </w:t>
-            </w:r>
-            <w:proofErr w:type="spellStart"/>
-            <w:r>
-              <w:rPr>
-                <w:rFonts w:ascii="Times New Roman" w:hAnsi="Times New Roman" w:cs="Times New Roman"/>
-                <w:sz w:val="24"/>
-                <w:szCs w:val="24"/>
-              </w:rPr>
-              <w:t>endfor</w:t>
-            </w:r>
-            <w:proofErr w:type="spellEnd"/>
-            <w:r>
-              <w:rPr>
-                <w:rFonts w:ascii="Times New Roman" w:hAnsi="Times New Roman" w:cs="Times New Roman"/>
-                <w:sz w:val="24"/>
-                <w:szCs w:val="24"/>
-              </w:rPr>
-              <w:t xml:space="preserve"> %}</w:t>
+              <w:t>{%tc endfor %}</w:t>
             </w:r>
           </w:p>
         </w:tc>
@@ -541,27 +387,7 @@
                 <w:sz w:val="24"/>
                 <w:szCs w:val="24"/>
               </w:rPr>
-              <w:t xml:space="preserve">{%tr </w:t>
-            </w:r>
-            <w:proofErr w:type="spellStart"/>
-            <w:r>
-              <w:rPr>
-                <w:rFonts w:ascii="Times New Roman" w:eastAsia="Times New Roman" w:hAnsi="Times New Roman" w:cs="Times New Roman"/>
-                <w:iCs/>
-                <w:sz w:val="24"/>
-                <w:szCs w:val="24"/>
-              </w:rPr>
-              <w:t>endfor</w:t>
-            </w:r>
-            <w:proofErr w:type="spellEnd"/>
-            <w:r>
-              <w:rPr>
-                <w:rFonts w:ascii="Times New Roman" w:eastAsia="Times New Roman" w:hAnsi="Times New Roman" w:cs="Times New Roman"/>
-                <w:iCs/>
-                <w:sz w:val="24"/>
-                <w:szCs w:val="24"/>
-              </w:rPr>
-              <w:t xml:space="preserve"> %}</w:t>
+              <w:t>{%tr endfor %}</w:t>
             </w:r>
           </w:p>
         </w:tc>
@@ -595,25 +421,23 @@
           <w:sz w:val="24"/>
           <w:szCs w:val="24"/>
         </w:rPr>
-        <w:t>Here is the relevant data on the selected comparable property ({{</w:t>
-      </w:r>
-      <w:proofErr w:type="spellStart"/>
-      <w:r>
-        <w:rPr>
-          <w:rFonts w:ascii="Times New Roman" w:eastAsia="Times New Roman" w:hAnsi="Times New Roman" w:cs="Times New Roman"/>
-          <w:sz w:val="24"/>
-          <w:szCs w:val="24"/>
-        </w:rPr>
-        <w:t>comp_address</w:t>
-      </w:r>
-      <w:proofErr w:type="spellEnd"/>
-      <w:r>
-        <w:rPr>
-          <w:rFonts w:ascii="Times New Roman" w:eastAsia="Times New Roman" w:hAnsi="Times New Roman" w:cs="Times New Roman"/>
-          <w:sz w:val="24"/>
-          <w:szCs w:val="24"/>
-        </w:rPr>
-        <w:t>}}):</w:t>
+        <w:t>Here is the relevant data on the selected comparable property ({{comp_address}})</w:t>
+      </w:r>
+      <w:r>
+        <w:rPr>
+          <w:rFonts w:ascii="Times New Roman" w:eastAsia="Times New Roman" w:hAnsi="Times New Roman" w:cs="Times New Roman"/>
+          <w:sz w:val="24"/>
+          <w:szCs w:val="24"/>
+        </w:rPr>
+        <w:t>. This property sold for {{comp_sale}} on {{comp_date}}</w:t>
+      </w:r>
+      <w:r>
+        <w:rPr>
+          <w:rFonts w:ascii="Times New Roman" w:eastAsia="Times New Roman" w:hAnsi="Times New Roman" w:cs="Times New Roman"/>
+          <w:sz w:val="24"/>
+          <w:szCs w:val="24"/>
+        </w:rPr>
+        <w:t>:</w:t>
       </w:r>
     </w:p>
     <w:p>
@@ -684,47 +508,7 @@
                 <w:sz w:val="24"/>
                 <w:szCs w:val="24"/>
               </w:rPr>
-              <w:t>{%</w:t>
-            </w:r>
-            <w:proofErr w:type="spellStart"/>
-            <w:r>
-              <w:rPr>
-                <w:rFonts w:ascii="Times New Roman" w:eastAsia="Times New Roman" w:hAnsi="Times New Roman" w:cs="Times New Roman"/>
-                <w:b/>
-                <w:sz w:val="24"/>
-                <w:szCs w:val="24"/>
-              </w:rPr>
-              <w:t>tc</w:t>
-            </w:r>
-            <w:proofErr w:type="spellEnd"/>
-            <w:r>
-              <w:rPr>
-                <w:rFonts w:ascii="Times New Roman" w:eastAsia="Times New Roman" w:hAnsi="Times New Roman" w:cs="Times New Roman"/>
-                <w:b/>
-                <w:sz w:val="24"/>
-                <w:szCs w:val="24"/>
-              </w:rPr>
-              <w:t xml:space="preserve"> for col in </w:t>
-            </w:r>
-            <w:proofErr w:type="spellStart"/>
-            <w:r>
-              <w:rPr>
-                <w:rFonts w:ascii="Times New Roman" w:eastAsia="Times New Roman" w:hAnsi="Times New Roman" w:cs="Times New Roman"/>
-                <w:b/>
-                <w:sz w:val="24"/>
-                <w:szCs w:val="24"/>
-              </w:rPr>
-              <w:t>target_labels</w:t>
-            </w:r>
-            <w:proofErr w:type="spellEnd"/>
-            <w:r>
-              <w:rPr>
-                <w:rFonts w:ascii="Times New Roman" w:eastAsia="Times New Roman" w:hAnsi="Times New Roman" w:cs="Times New Roman"/>
-                <w:b/>
-                <w:sz w:val="24"/>
-                <w:szCs w:val="24"/>
-              </w:rPr>
-              <w:t xml:space="preserve"> %}</w:t>
+              <w:t>{%tc for col in target_labels %}</w:t>
             </w:r>
           </w:p>
         </w:tc>
@@ -776,47 +560,7 @@
                 <w:sz w:val="24"/>
                 <w:szCs w:val="24"/>
               </w:rPr>
-              <w:t>{%</w:t>
-            </w:r>
-            <w:proofErr w:type="spellStart"/>
-            <w:r>
-              <w:rPr>
-                <w:rFonts w:ascii="Times New Roman" w:eastAsia="Times New Roman" w:hAnsi="Times New Roman" w:cs="Times New Roman"/>
-                <w:b/>
-                <w:sz w:val="24"/>
-                <w:szCs w:val="24"/>
-              </w:rPr>
-              <w:t>tc</w:t>
-            </w:r>
-            <w:proofErr w:type="spellEnd"/>
-            <w:r>
-              <w:rPr>
-                <w:rFonts w:ascii="Times New Roman" w:eastAsia="Times New Roman" w:hAnsi="Times New Roman" w:cs="Times New Roman"/>
-                <w:b/>
-                <w:sz w:val="24"/>
-                <w:szCs w:val="24"/>
-              </w:rPr>
-              <w:t xml:space="preserve"> </w:t>
-            </w:r>
-            <w:proofErr w:type="spellStart"/>
-            <w:r>
-              <w:rPr>
-                <w:rFonts w:ascii="Times New Roman" w:eastAsia="Times New Roman" w:hAnsi="Times New Roman" w:cs="Times New Roman"/>
-                <w:b/>
-                <w:sz w:val="24"/>
-                <w:szCs w:val="24"/>
-              </w:rPr>
-              <w:t>endfor</w:t>
-            </w:r>
-            <w:proofErr w:type="spellEnd"/>
-            <w:r>
-              <w:rPr>
-                <w:rFonts w:ascii="Times New Roman" w:eastAsia="Times New Roman" w:hAnsi="Times New Roman" w:cs="Times New Roman"/>
-                <w:b/>
-                <w:sz w:val="24"/>
-                <w:szCs w:val="24"/>
-              </w:rPr>
-              <w:t xml:space="preserve"> %}</w:t>
+              <w:t>{%tc endfor %}</w:t>
             </w:r>
           </w:p>
         </w:tc>
@@ -904,25 +648,7 @@
                 <w:sz w:val="24"/>
                 <w:szCs w:val="24"/>
               </w:rPr>
-              <w:t>{%</w:t>
-            </w:r>
-            <w:proofErr w:type="spellStart"/>
-            <w:r>
-              <w:rPr>
-                <w:rFonts w:ascii="Times New Roman" w:hAnsi="Times New Roman" w:cs="Times New Roman"/>
-                <w:sz w:val="24"/>
-                <w:szCs w:val="24"/>
-              </w:rPr>
-              <w:t>tc</w:t>
-            </w:r>
-            <w:proofErr w:type="spellEnd"/>
-            <w:r>
-              <w:rPr>
-                <w:rFonts w:ascii="Times New Roman" w:hAnsi="Times New Roman" w:cs="Times New Roman"/>
-                <w:sz w:val="24"/>
-                <w:szCs w:val="24"/>
-              </w:rPr>
-              <w:t xml:space="preserve"> for col in item %}</w:t>
+              <w:t>{%tc for col in item %}</w:t>
             </w:r>
           </w:p>
         </w:tc>
@@ -970,43 +696,7 @@
                 <w:sz w:val="24"/>
                 <w:szCs w:val="24"/>
               </w:rPr>
-              <w:t>{%</w:t>
-            </w:r>
-            <w:proofErr w:type="spellStart"/>
-            <w:r>
-              <w:rPr>
-                <w:rFonts w:ascii="Times New Roman" w:hAnsi="Times New Roman" w:cs="Times New Roman"/>
-                <w:sz w:val="24"/>
-                <w:szCs w:val="24"/>
-              </w:rPr>
-              <w:t>tc</w:t>
-            </w:r>
-            <w:proofErr w:type="spellEnd"/>
-            <w:r>
-              <w:rPr>
-                <w:rFonts w:ascii="Times New Roman" w:hAnsi="Times New Roman" w:cs="Times New Roman"/>
-                <w:sz w:val="24"/>
-                <w:szCs w:val="24"/>
-              </w:rPr>
-              <w:t xml:space="preserve"> </w:t>
-            </w:r>
-            <w:proofErr w:type="spellStart"/>
-            <w:r>
-              <w:rPr>
-                <w:rFonts w:ascii="Times New Roman" w:hAnsi="Times New Roman" w:cs="Times New Roman"/>
-                <w:sz w:val="24"/>
-                <w:szCs w:val="24"/>
-              </w:rPr>
-              <w:t>endfor</w:t>
-            </w:r>
-            <w:proofErr w:type="spellEnd"/>
-            <w:r>
-              <w:rPr>
-                <w:rFonts w:ascii="Times New Roman" w:hAnsi="Times New Roman" w:cs="Times New Roman"/>
-                <w:sz w:val="24"/>
-                <w:szCs w:val="24"/>
-              </w:rPr>
-              <w:t xml:space="preserve"> %}</w:t>
+              <w:t>{%tc endfor %}</w:t>
             </w:r>
           </w:p>
         </w:tc>
@@ -1038,27 +728,7 @@
                 <w:sz w:val="24"/>
                 <w:szCs w:val="24"/>
               </w:rPr>
-              <w:t xml:space="preserve">{%tr </w:t>
-            </w:r>
-            <w:proofErr w:type="spellStart"/>
-            <w:r>
-              <w:rPr>
-                <w:rFonts w:ascii="Times New Roman" w:eastAsia="Times New Roman" w:hAnsi="Times New Roman" w:cs="Times New Roman"/>
-                <w:iCs/>
-                <w:sz w:val="24"/>
-                <w:szCs w:val="24"/>
-              </w:rPr>
-              <w:t>endfor</w:t>
-            </w:r>
-            <w:proofErr w:type="spellEnd"/>
-            <w:r>
-              <w:rPr>
-                <w:rFonts w:ascii="Times New Roman" w:eastAsia="Times New Roman" w:hAnsi="Times New Roman" w:cs="Times New Roman"/>
-                <w:iCs/>
-                <w:sz w:val="24"/>
-                <w:szCs w:val="24"/>
-              </w:rPr>
-              <w:t xml:space="preserve"> %}</w:t>
+              <w:t>{%tr endfor %}</w:t>
             </w:r>
           </w:p>
         </w:tc>
@@ -1105,25 +775,7 @@
           <w:sz w:val="24"/>
           <w:szCs w:val="24"/>
         </w:rPr>
-        <w:t xml:space="preserve">{{ pin }} has an assessed value of {{ </w:t>
-      </w:r>
-      <w:proofErr w:type="spellStart"/>
-      <w:r>
-        <w:rPr>
-          <w:rFonts w:ascii="Times New Roman" w:eastAsia="Times New Roman" w:hAnsi="Times New Roman" w:cs="Times New Roman"/>
-          <w:sz w:val="24"/>
-          <w:szCs w:val="24"/>
-        </w:rPr>
-        <w:t>current_sev</w:t>
-      </w:r>
-      <w:proofErr w:type="spellEnd"/>
-      <w:r>
-        <w:rPr>
-          <w:rFonts w:ascii="Times New Roman" w:eastAsia="Times New Roman" w:hAnsi="Times New Roman" w:cs="Times New Roman"/>
-          <w:sz w:val="24"/>
-          <w:szCs w:val="24"/>
-        </w:rPr>
-        <w:t xml:space="preserve"> }}. This means that the Assessment Division calculates that {{ pin }} has a fair market value of </w:t>
+        <w:t xml:space="preserve">{{ pin }} has an assessed value of {{ current_sev }}. This means that the Assessment Division calculates that {{ pin }} has a fair market value of </w:t>
       </w:r>
       <w:r>
         <w:rPr>
@@ -1131,77 +783,47 @@
           <w:sz w:val="24"/>
           <w:szCs w:val="24"/>
         </w:rPr>
-        <w:t xml:space="preserve">{{ </w:t>
-      </w:r>
-      <w:proofErr w:type="spellStart"/>
-      <w:r>
-        <w:rPr>
-          <w:rFonts w:ascii="Times New Roman" w:hAnsi="Times New Roman" w:cs="Times New Roman"/>
-          <w:sz w:val="24"/>
-          <w:szCs w:val="24"/>
-        </w:rPr>
-        <w:t>current_faircash</w:t>
-      </w:r>
-      <w:proofErr w:type="spellEnd"/>
-      <w:r>
-        <w:rPr>
-          <w:rFonts w:ascii="Times New Roman" w:hAnsi="Times New Roman" w:cs="Times New Roman"/>
-          <w:sz w:val="24"/>
-          <w:szCs w:val="24"/>
-        </w:rPr>
-        <w:t xml:space="preserve"> }}</w:t>
-      </w:r>
-      <w:r>
-        <w:rPr>
-          <w:rFonts w:ascii="Times New Roman" w:eastAsia="Times New Roman" w:hAnsi="Times New Roman" w:cs="Times New Roman"/>
-          <w:sz w:val="24"/>
-          <w:szCs w:val="24"/>
-        </w:rPr>
-        <w:t xml:space="preserve">. Const 1963, art 9, § 3 (requiring that municipalities assess property at no more than 50 percent of their true cash value). </w:t>
-      </w:r>
-      <w:r>
-        <w:rPr>
-          <w:rFonts w:ascii="Times New Roman" w:eastAsia="Times New Roman" w:hAnsi="Times New Roman" w:cs="Times New Roman"/>
-          <w:sz w:val="24"/>
-          <w:szCs w:val="24"/>
-        </w:rPr>
-        <w:t xml:space="preserve">Given that the true market value of {{ pin }} is {{ </w:t>
-      </w:r>
-      <w:proofErr w:type="spellStart"/>
-      <w:r>
-        <w:rPr>
-          <w:rFonts w:ascii="Times New Roman" w:eastAsia="Times New Roman" w:hAnsi="Times New Roman" w:cs="Times New Roman"/>
-          <w:sz w:val="24"/>
-          <w:szCs w:val="24"/>
-        </w:rPr>
-        <w:t>contention_faircash</w:t>
-      </w:r>
-      <w:proofErr w:type="spellEnd"/>
-      <w:r>
-        <w:rPr>
-          <w:rFonts w:ascii="Times New Roman" w:eastAsia="Times New Roman" w:hAnsi="Times New Roman" w:cs="Times New Roman"/>
-          <w:sz w:val="24"/>
-          <w:szCs w:val="24"/>
-        </w:rPr>
-        <w:t xml:space="preserve"> }}, the assessed value should be no more than {{ </w:t>
-      </w:r>
-      <w:proofErr w:type="spellStart"/>
-      <w:r>
-        <w:rPr>
-          <w:rFonts w:ascii="Times New Roman" w:eastAsia="Times New Roman" w:hAnsi="Times New Roman" w:cs="Times New Roman"/>
-          <w:sz w:val="24"/>
-          <w:szCs w:val="24"/>
-        </w:rPr>
-        <w:t>contention_sev</w:t>
-      </w:r>
-      <w:proofErr w:type="spellEnd"/>
-      <w:r>
-        <w:rPr>
-          <w:rFonts w:ascii="Times New Roman" w:eastAsia="Times New Roman" w:hAnsi="Times New Roman" w:cs="Times New Roman"/>
-          <w:sz w:val="24"/>
-          <w:szCs w:val="24"/>
-        </w:rPr>
-        <w:t xml:space="preserve"> }}.</w:t>
+        <w:t>{{ current_faircash }}</w:t>
+      </w:r>
+      <w:r>
+        <w:rPr>
+          <w:rFonts w:ascii="Times New Roman" w:eastAsia="Times New Roman" w:hAnsi="Times New Roman" w:cs="Times New Roman"/>
+          <w:sz w:val="24"/>
+          <w:szCs w:val="24"/>
+        </w:rPr>
+        <w:t>. Const 1963, art 9, § 3 (requiring that municipalities assess property at no more than 50 percent of their true cash value).</w:t>
+      </w:r>
+      <w:r>
+        <w:rPr>
+          <w:rFonts w:ascii="Times New Roman" w:eastAsia="Times New Roman" w:hAnsi="Times New Roman" w:cs="Times New Roman"/>
+          <w:sz w:val="24"/>
+          <w:szCs w:val="24"/>
+        </w:rPr>
+        <w:t xml:space="preserve"> Based on the above comparable and a standardized adjustment (see below), the contention </w:t>
+      </w:r>
+      <w:r>
+        <w:rPr>
+          <w:rFonts w:ascii="Times New Roman" w:eastAsia="Times New Roman" w:hAnsi="Times New Roman" w:cs="Times New Roman"/>
+          <w:sz w:val="24"/>
+          <w:szCs w:val="24"/>
+        </w:rPr>
+        <w:t>true market value of {{ pin }} is {{ contention_faircash }}</w:t>
+      </w:r>
+      <w:r>
+        <w:rPr>
+          <w:rFonts w:ascii="Times New Roman" w:eastAsia="Times New Roman" w:hAnsi="Times New Roman" w:cs="Times New Roman"/>
+          <w:sz w:val="24"/>
+          <w:szCs w:val="24"/>
+        </w:rPr>
+        <w:t xml:space="preserve"> and the </w:t>
+      </w:r>
+      <w:r>
+        <w:rPr>
+          <w:rFonts w:ascii="Times New Roman" w:eastAsia="Times New Roman" w:hAnsi="Times New Roman" w:cs="Times New Roman"/>
+          <w:sz w:val="24"/>
+          <w:szCs w:val="24"/>
+        </w:rPr>
+        <w:t>assessed value should be no more than {{ contention_sev }}.</w:t>
       </w:r>
     </w:p>
     <w:p>
@@ -1248,7 +870,23 @@
           <w:sz w:val="24"/>
           <w:szCs w:val="24"/>
         </w:rPr>
-        <w:t>from January 1</w:t>
+        <w:t xml:space="preserve">from </w:t>
+      </w:r>
+      <w:r>
+        <w:rPr>
+          <w:rFonts w:ascii="Times New Roman" w:eastAsia="Times New Roman" w:hAnsi="Times New Roman" w:cs="Times New Roman"/>
+          <w:sz w:val="24"/>
+          <w:szCs w:val="24"/>
+        </w:rPr>
+        <w:t>July</w:t>
+      </w:r>
+      <w:r>
+        <w:rPr>
+          <w:rFonts w:ascii="Times New Roman" w:eastAsia="Times New Roman" w:hAnsi="Times New Roman" w:cs="Times New Roman"/>
+          <w:sz w:val="24"/>
+          <w:szCs w:val="24"/>
+        </w:rPr>
+        <w:t xml:space="preserve"> 1</w:t>
       </w:r>
       <w:r>
         <w:rPr>
@@ -1265,7 +903,39 @@
           <w:sz w:val="24"/>
           <w:szCs w:val="24"/>
         </w:rPr>
-        <w:t>, 2020 to December 31</w:t>
+        <w:t>, 20</w:t>
+      </w:r>
+      <w:r>
+        <w:rPr>
+          <w:rFonts w:ascii="Times New Roman" w:eastAsia="Times New Roman" w:hAnsi="Times New Roman" w:cs="Times New Roman"/>
+          <w:sz w:val="24"/>
+          <w:szCs w:val="24"/>
+        </w:rPr>
+        <w:t>19</w:t>
+      </w:r>
+      <w:r>
+        <w:rPr>
+          <w:rFonts w:ascii="Times New Roman" w:eastAsia="Times New Roman" w:hAnsi="Times New Roman" w:cs="Times New Roman"/>
+          <w:sz w:val="24"/>
+          <w:szCs w:val="24"/>
+        </w:rPr>
+        <w:t xml:space="preserve"> to</w:t>
+      </w:r>
+      <w:r>
+        <w:rPr>
+          <w:rFonts w:ascii="Times New Roman" w:eastAsia="Times New Roman" w:hAnsi="Times New Roman" w:cs="Times New Roman"/>
+          <w:sz w:val="24"/>
+          <w:szCs w:val="24"/>
+        </w:rPr>
+        <w:t xml:space="preserve"> June </w:t>
+      </w:r>
+      <w:r>
+        <w:rPr>
+          <w:rFonts w:ascii="Times New Roman" w:eastAsia="Times New Roman" w:hAnsi="Times New Roman" w:cs="Times New Roman"/>
+          <w:sz w:val="24"/>
+          <w:szCs w:val="24"/>
+        </w:rPr>
+        <w:t>1</w:t>
       </w:r>
       <w:r>
         <w:rPr>
@@ -1290,15 +960,103 @@
           <w:sz w:val="24"/>
           <w:szCs w:val="24"/>
         </w:rPr>
-        <w:t xml:space="preserve"> marked arms-length by the Detroit Assessment Division. All comparable properties have the same exterior type, basement, and garage as the subject property. The comparable properties also have approximately the same number of rooms, square feet, and are a similar age as the subject property. To calculate</w:t>
-      </w:r>
-      <w:r>
-        <w:rPr>
-          <w:rFonts w:ascii="Times New Roman" w:eastAsia="Times New Roman" w:hAnsi="Times New Roman" w:cs="Times New Roman"/>
-          <w:sz w:val="24"/>
-          <w:szCs w:val="24"/>
-        </w:rPr>
-        <w:t xml:space="preserve"> the contention value for {{ address }}, a  single comparable property is selected from a pool of comparable properties and the value of this single comparable is adjusted based on differences in rooms, square feet, and age.</w:t>
+        <w:t xml:space="preserve"> marked arms-length by the Detroit Assessment Division. All comparable properties have the same exterior type as the subject property. The comparable properties also have approximately the same number of rooms, square feet,</w:t>
+      </w:r>
+      <w:r>
+        <w:rPr>
+          <w:rFonts w:ascii="Times New Roman" w:eastAsia="Times New Roman" w:hAnsi="Times New Roman" w:cs="Times New Roman"/>
+          <w:sz w:val="24"/>
+          <w:szCs w:val="24"/>
+        </w:rPr>
+        <w:t xml:space="preserve"> basement</w:t>
+      </w:r>
+      <w:r>
+        <w:rPr>
+          <w:rFonts w:ascii="Times New Roman" w:eastAsia="Times New Roman" w:hAnsi="Times New Roman" w:cs="Times New Roman"/>
+          <w:sz w:val="24"/>
+          <w:szCs w:val="24"/>
+        </w:rPr>
+        <w:t xml:space="preserve"> type</w:t>
+      </w:r>
+      <w:r>
+        <w:rPr>
+          <w:rFonts w:ascii="Times New Roman" w:eastAsia="Times New Roman" w:hAnsi="Times New Roman" w:cs="Times New Roman"/>
+          <w:sz w:val="24"/>
+          <w:szCs w:val="24"/>
+        </w:rPr>
+        <w:t xml:space="preserve">, </w:t>
+      </w:r>
+      <w:r>
+        <w:rPr>
+          <w:rFonts w:ascii="Times New Roman" w:eastAsia="Times New Roman" w:hAnsi="Times New Roman" w:cs="Times New Roman"/>
+          <w:sz w:val="24"/>
+          <w:szCs w:val="24"/>
+        </w:rPr>
+        <w:t xml:space="preserve">garage type, </w:t>
+      </w:r>
+      <w:r>
+        <w:rPr>
+          <w:rFonts w:ascii="Times New Roman" w:eastAsia="Times New Roman" w:hAnsi="Times New Roman" w:cs="Times New Roman"/>
+          <w:sz w:val="24"/>
+          <w:szCs w:val="24"/>
+        </w:rPr>
+        <w:t>and are a similar age as the subject property. To calculate</w:t>
+      </w:r>
+      <w:r>
+        <w:rPr>
+          <w:rFonts w:ascii="Times New Roman" w:eastAsia="Times New Roman" w:hAnsi="Times New Roman" w:cs="Times New Roman"/>
+          <w:sz w:val="24"/>
+          <w:szCs w:val="24"/>
+        </w:rPr>
+        <w:t xml:space="preserve"> the contention value for {{ address }}, a  single comparable property</w:t>
+      </w:r>
+      <w:r>
+        <w:rPr>
+          <w:rFonts w:ascii="Times New Roman" w:eastAsia="Times New Roman" w:hAnsi="Times New Roman" w:cs="Times New Roman"/>
+          <w:sz w:val="24"/>
+          <w:szCs w:val="24"/>
+        </w:rPr>
+        <w:t xml:space="preserve"> which recently sold</w:t>
+      </w:r>
+      <w:r>
+        <w:rPr>
+          <w:rFonts w:ascii="Times New Roman" w:eastAsia="Times New Roman" w:hAnsi="Times New Roman" w:cs="Times New Roman"/>
+          <w:sz w:val="24"/>
+          <w:szCs w:val="24"/>
+        </w:rPr>
+        <w:t xml:space="preserve"> is selected from a pool of comparable properties</w:t>
+      </w:r>
+      <w:r>
+        <w:rPr>
+          <w:rFonts w:ascii="Times New Roman" w:eastAsia="Times New Roman" w:hAnsi="Times New Roman" w:cs="Times New Roman"/>
+          <w:sz w:val="24"/>
+          <w:szCs w:val="24"/>
+        </w:rPr>
+        <w:t>.</w:t>
+      </w:r>
+      <w:r>
+        <w:rPr>
+          <w:rFonts w:ascii="Times New Roman" w:eastAsia="Times New Roman" w:hAnsi="Times New Roman" w:cs="Times New Roman"/>
+          <w:sz w:val="24"/>
+          <w:szCs w:val="24"/>
+        </w:rPr>
+        <w:t xml:space="preserve"> </w:t>
+      </w:r>
+      <w:r>
+        <w:rPr>
+          <w:rFonts w:ascii="Times New Roman" w:eastAsia="Times New Roman" w:hAnsi="Times New Roman" w:cs="Times New Roman"/>
+          <w:sz w:val="24"/>
+          <w:szCs w:val="24"/>
+        </w:rPr>
+        <w:t>This adjustment is calculated by taking the percentage difference in the assessor’s assessed value between the comparable property and the target property and applying this difference to the sale price of the comparable property.</w:t>
+      </w:r>
+      <w:r>
+        <w:rPr>
+          <w:rFonts w:ascii="Times New Roman" w:eastAsia="Times New Roman" w:hAnsi="Times New Roman" w:cs="Times New Roman"/>
+          <w:sz w:val="24"/>
+          <w:szCs w:val="24"/>
+        </w:rPr>
+        <w:t xml:space="preserve"> This adjustment then utilizes all characteristics used by the assessor to identify differences in property valuation.</w:t>
       </w:r>
     </w:p>
     <w:p>
@@ -1453,47 +1211,7 @@
                 <w:sz w:val="20"/>
                 <w:szCs w:val="20"/>
               </w:rPr>
-              <w:t>{%</w:t>
-            </w:r>
-            <w:proofErr w:type="spellStart"/>
-            <w:r>
-              <w:rPr>
-                <w:rFonts w:ascii="Times New Roman" w:eastAsia="Times New Roman" w:hAnsi="Times New Roman" w:cs="Times New Roman"/>
-                <w:b/>
-                <w:sz w:val="20"/>
-                <w:szCs w:val="20"/>
-              </w:rPr>
-              <w:t>tc</w:t>
-            </w:r>
-            <w:proofErr w:type="spellEnd"/>
-            <w:r>
-              <w:rPr>
-                <w:rFonts w:ascii="Times New Roman" w:eastAsia="Times New Roman" w:hAnsi="Times New Roman" w:cs="Times New Roman"/>
-                <w:b/>
-                <w:sz w:val="20"/>
-                <w:szCs w:val="20"/>
-              </w:rPr>
-              <w:t xml:space="preserve"> for col in </w:t>
-            </w:r>
-            <w:proofErr w:type="spellStart"/>
-            <w:r>
-              <w:rPr>
-                <w:rFonts w:ascii="Times New Roman" w:eastAsia="Times New Roman" w:hAnsi="Times New Roman" w:cs="Times New Roman"/>
-                <w:b/>
-                <w:sz w:val="20"/>
-                <w:szCs w:val="20"/>
-              </w:rPr>
-              <w:t>comp_labels</w:t>
-            </w:r>
-            <w:proofErr w:type="spellEnd"/>
-            <w:r>
-              <w:rPr>
-                <w:rFonts w:ascii="Times New Roman" w:eastAsia="Times New Roman" w:hAnsi="Times New Roman" w:cs="Times New Roman"/>
-                <w:b/>
-                <w:sz w:val="20"/>
-                <w:szCs w:val="20"/>
-              </w:rPr>
-              <w:t xml:space="preserve"> %}</w:t>
+              <w:t>{%tc for col in comp_labels %}</w:t>
             </w:r>
           </w:p>
         </w:tc>
@@ -1545,47 +1263,7 @@
                 <w:sz w:val="20"/>
                 <w:szCs w:val="20"/>
               </w:rPr>
-              <w:t>{%</w:t>
-            </w:r>
-            <w:proofErr w:type="spellStart"/>
-            <w:r>
-              <w:rPr>
-                <w:rFonts w:ascii="Times New Roman" w:eastAsia="Times New Roman" w:hAnsi="Times New Roman" w:cs="Times New Roman"/>
-                <w:b/>
-                <w:sz w:val="20"/>
-                <w:szCs w:val="20"/>
-              </w:rPr>
-              <w:t>tc</w:t>
-            </w:r>
-            <w:proofErr w:type="spellEnd"/>
-            <w:r>
-              <w:rPr>
-                <w:rFonts w:ascii="Times New Roman" w:eastAsia="Times New Roman" w:hAnsi="Times New Roman" w:cs="Times New Roman"/>
-                <w:b/>
-                <w:sz w:val="20"/>
-                <w:szCs w:val="20"/>
-              </w:rPr>
-              <w:t xml:space="preserve"> </w:t>
-            </w:r>
-            <w:proofErr w:type="spellStart"/>
-            <w:r>
-              <w:rPr>
-                <w:rFonts w:ascii="Times New Roman" w:eastAsia="Times New Roman" w:hAnsi="Times New Roman" w:cs="Times New Roman"/>
-                <w:b/>
-                <w:sz w:val="20"/>
-                <w:szCs w:val="20"/>
-              </w:rPr>
-              <w:t>endfor</w:t>
-            </w:r>
-            <w:proofErr w:type="spellEnd"/>
-            <w:r>
-              <w:rPr>
-                <w:rFonts w:ascii="Times New Roman" w:eastAsia="Times New Roman" w:hAnsi="Times New Roman" w:cs="Times New Roman"/>
-                <w:b/>
-                <w:sz w:val="20"/>
-                <w:szCs w:val="20"/>
-              </w:rPr>
-              <w:t xml:space="preserve"> %}</w:t>
+              <w:t>{%tc endfor %}</w:t>
             </w:r>
           </w:p>
         </w:tc>
@@ -1617,27 +1295,7 @@
                 <w:sz w:val="20"/>
                 <w:szCs w:val="20"/>
               </w:rPr>
-              <w:t xml:space="preserve">{%tr for item in </w:t>
-            </w:r>
-            <w:proofErr w:type="spellStart"/>
-            <w:r>
-              <w:rPr>
-                <w:rFonts w:ascii="Times New Roman" w:eastAsia="Times New Roman" w:hAnsi="Times New Roman" w:cs="Times New Roman"/>
-                <w:iCs/>
-                <w:sz w:val="20"/>
-                <w:szCs w:val="20"/>
-              </w:rPr>
-              <w:t>comp_contents</w:t>
-            </w:r>
-            <w:proofErr w:type="spellEnd"/>
-            <w:r>
-              <w:rPr>
-                <w:rFonts w:ascii="Times New Roman" w:eastAsia="Times New Roman" w:hAnsi="Times New Roman" w:cs="Times New Roman"/>
-                <w:iCs/>
-                <w:sz w:val="20"/>
-                <w:szCs w:val="20"/>
-              </w:rPr>
-              <w:t xml:space="preserve"> %}</w:t>
+              <w:t>{%tr for item in comp_contents %}</w:t>
             </w:r>
           </w:p>
         </w:tc>
@@ -1666,25 +1324,7 @@
                 <w:sz w:val="20"/>
                 <w:szCs w:val="20"/>
               </w:rPr>
-              <w:t>{%</w:t>
-            </w:r>
-            <w:proofErr w:type="spellStart"/>
-            <w:r>
-              <w:rPr>
-                <w:rFonts w:ascii="Times New Roman" w:hAnsi="Times New Roman" w:cs="Times New Roman"/>
-                <w:sz w:val="20"/>
-                <w:szCs w:val="20"/>
-              </w:rPr>
-              <w:t>tc</w:t>
-            </w:r>
-            <w:proofErr w:type="spellEnd"/>
-            <w:r>
-              <w:rPr>
-                <w:rFonts w:ascii="Times New Roman" w:hAnsi="Times New Roman" w:cs="Times New Roman"/>
-                <w:sz w:val="20"/>
-                <w:szCs w:val="20"/>
-              </w:rPr>
-              <w:t xml:space="preserve"> for col in item %}</w:t>
+              <w:t>{%tc for col in item %}</w:t>
             </w:r>
           </w:p>
         </w:tc>
@@ -1732,43 +1372,7 @@
                 <w:sz w:val="20"/>
                 <w:szCs w:val="20"/>
               </w:rPr>
-              <w:t>{%</w:t>
-            </w:r>
-            <w:proofErr w:type="spellStart"/>
-            <w:r>
-              <w:rPr>
-                <w:rFonts w:ascii="Times New Roman" w:hAnsi="Times New Roman" w:cs="Times New Roman"/>
-                <w:sz w:val="20"/>
-                <w:szCs w:val="20"/>
-              </w:rPr>
-              <w:t>tc</w:t>
-            </w:r>
-            <w:proofErr w:type="spellEnd"/>
-            <w:r>
-              <w:rPr>
-                <w:rFonts w:ascii="Times New Roman" w:hAnsi="Times New Roman" w:cs="Times New Roman"/>
-                <w:sz w:val="20"/>
-                <w:szCs w:val="20"/>
-              </w:rPr>
-              <w:t xml:space="preserve"> </w:t>
-            </w:r>
-            <w:proofErr w:type="spellStart"/>
-            <w:r>
-              <w:rPr>
-                <w:rFonts w:ascii="Times New Roman" w:hAnsi="Times New Roman" w:cs="Times New Roman"/>
-                <w:sz w:val="20"/>
-                <w:szCs w:val="20"/>
-              </w:rPr>
-              <w:t>endfor</w:t>
-            </w:r>
-            <w:proofErr w:type="spellEnd"/>
-            <w:r>
-              <w:rPr>
-                <w:rFonts w:ascii="Times New Roman" w:hAnsi="Times New Roman" w:cs="Times New Roman"/>
-                <w:sz w:val="20"/>
-                <w:szCs w:val="20"/>
-              </w:rPr>
-              <w:t xml:space="preserve"> %}</w:t>
+              <w:t>{%tc endfor %}</w:t>
             </w:r>
           </w:p>
         </w:tc>
@@ -1800,27 +1404,7 @@
                 <w:sz w:val="20"/>
                 <w:szCs w:val="20"/>
               </w:rPr>
-              <w:t xml:space="preserve">{%tr </w:t>
-            </w:r>
-            <w:proofErr w:type="spellStart"/>
-            <w:r>
-              <w:rPr>
-                <w:rFonts w:ascii="Times New Roman" w:eastAsia="Times New Roman" w:hAnsi="Times New Roman" w:cs="Times New Roman"/>
-                <w:iCs/>
-                <w:sz w:val="20"/>
-                <w:szCs w:val="20"/>
-              </w:rPr>
-              <w:t>endfor</w:t>
-            </w:r>
-            <w:proofErr w:type="spellEnd"/>
-            <w:r>
-              <w:rPr>
-                <w:rFonts w:ascii="Times New Roman" w:eastAsia="Times New Roman" w:hAnsi="Times New Roman" w:cs="Times New Roman"/>
-                <w:iCs/>
-                <w:sz w:val="20"/>
-                <w:szCs w:val="20"/>
-              </w:rPr>
-              <w:t xml:space="preserve"> %}</w:t>
+              <w:t>{%tr endfor %}</w:t>
             </w:r>
           </w:p>
         </w:tc>
@@ -4004,28 +3588,28 @@
 </file>
 
 <file path=customXml/item1.xml><?xml version="1.0" encoding="utf-8"?>
-<b:Sources xmlns:b="http://schemas.openxmlformats.org/officeDocument/2006/bibliography" xmlns="http://schemas.openxmlformats.org/officeDocument/2006/bibliography" SelectedStyle="\APASixthEditionOfficeOnline.xsl" StyleName="APA" Version="6"/>
-</file>
-
-<file path=customXml/item2.xml><?xml version="1.0" encoding="utf-8"?>
 <go:gDocsCustomXmlDataStorage xmlns:go="http://customooxmlschemas.google.com/" xmlns:r="http://schemas.openxmlformats.org/officeDocument/2006/relationships">
   <go:docsCustomData xmlns:go="http://customooxmlschemas.google.com/" roundtripDataSignature="AMtx7mgkkU4/tIgvY93JfynKkrOrL0mVYw==">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</go:docsCustomData>
 </go:gDocsCustomXmlDataStorage>
 </file>
 
-<file path=customXml/itemProps1.xml><?xml version="1.0" encoding="utf-8"?>
-<ds:datastoreItem xmlns:ds="http://schemas.openxmlformats.org/officeDocument/2006/customXml" ds:itemID="{4F0D2F90-6139-43BD-8D38-E9B3C584412B}">
-  <ds:schemaRefs>
-    <ds:schemaRef ds:uri="http://schemas.openxmlformats.org/officeDocument/2006/bibliography"/>
-  </ds:schemaRefs>
-</ds:datastoreItem>
+<file path=customXml/item2.xml><?xml version="1.0" encoding="utf-8"?>
+<b:Sources xmlns:b="http://schemas.openxmlformats.org/officeDocument/2006/bibliography" xmlns="http://schemas.openxmlformats.org/officeDocument/2006/bibliography" SelectedStyle="\APASixthEditionOfficeOnline.xsl" StyleName="APA" Version="6"/>
 </file>
 
-<file path=customXml/itemProps2.xml><?xml version="1.0" encoding="utf-8"?>
+<file path=customXml/itemProps1.xml><?xml version="1.0" encoding="utf-8"?>
 <ds:datastoreItem xmlns:ds="http://schemas.openxmlformats.org/officeDocument/2006/customXml" ds:itemID="{11111111-1234-1234-1234-123412341234}">
   <ds:schemaRefs>
     <ds:schemaRef ds:uri="http://customooxmlschemas.google.com/"/>
     <ds:schemaRef ds:uri="http://schemas.openxmlformats.org/officeDocument/2006/relationships"/>
   </ds:schemaRefs>
 </ds:datastoreItem>
+</file>
+
+<file path=customXml/itemProps2.xml><?xml version="1.0" encoding="utf-8"?>
+<ds:datastoreItem xmlns:ds="http://schemas.openxmlformats.org/officeDocument/2006/customXml" ds:itemID="{4F0D2F90-6139-43BD-8D38-E9B3C584412B}">
+  <ds:schemaRefs>
+    <ds:schemaRef ds:uri="http://schemas.openxmlformats.org/officeDocument/2006/bibliography"/>
+  </ds:schemaRefs>
+</ds:datastoreItem>
 </file>
--- a/api/template_files/detroit_template_2023.docx
+++ b/api/template_files/detroit_template_2023.docx
@@ -33,7 +33,7 @@
           <w:sz w:val="32"/>
           <w:szCs w:val="32"/>
         </w:rPr>
-        <w:t xml:space="preserve">Appendix A: Valuation Justification for </w:t>
+        <w:t xml:space="preserve">Valuation Justification for </w:t>
       </w:r>
       <w:r>
         <w:rPr>
@@ -49,13 +49,21 @@
       <w:r>
         <w:rPr>
           <w:rFonts w:ascii="Times New Roman" w:eastAsia="Times New Roman" w:hAnsi="Times New Roman" w:cs="Times New Roman"/>
+          <w:sz w:val="24"/>
+          <w:szCs w:val="24"/>
+        </w:rPr>
+        <w:t>address</w:t>
+      </w:r>
+      <w:r>
+        <w:rPr>
+          <w:rFonts w:ascii="Times New Roman" w:eastAsia="Times New Roman" w:hAnsi="Times New Roman" w:cs="Times New Roman"/>
           <w:b/>
           <w:bCs/>
           <w:color w:val="000000"/>
           <w:sz w:val="32"/>
           <w:szCs w:val="32"/>
         </w:rPr>
-        <w:t>pin</w:t>
+        <w:t xml:space="preserve"> </w:t>
       </w:r>
       <w:r>
         <w:rPr>
@@ -66,7 +74,7 @@
           <w:sz w:val="32"/>
           <w:szCs w:val="32"/>
         </w:rPr>
-        <w:t xml:space="preserve"> }}</w:t>
+        <w:t>}}</w:t>
       </w:r>
     </w:p>
     <w:p>
@@ -421,7 +429,31 @@
           <w:sz w:val="24"/>
           <w:szCs w:val="24"/>
         </w:rPr>
-        <w:t>Here is the relevant data on the selected comparable property ({{comp_address}})</w:t>
+        <w:t>Here is the relevant data on</w:t>
+      </w:r>
+      <w:r>
+        <w:rPr>
+          <w:rFonts w:ascii="Times New Roman" w:eastAsia="Times New Roman" w:hAnsi="Times New Roman" w:cs="Times New Roman"/>
+          <w:sz w:val="24"/>
+          <w:szCs w:val="24"/>
+        </w:rPr>
+        <w:t xml:space="preserve"> most similar property sold in the target property’s neighborhood during the last 24 months:</w:t>
+      </w:r>
+      <w:r>
+        <w:rPr>
+          <w:rFonts w:ascii="Times New Roman" w:eastAsia="Times New Roman" w:hAnsi="Times New Roman" w:cs="Times New Roman"/>
+          <w:sz w:val="24"/>
+          <w:szCs w:val="24"/>
+        </w:rPr>
+        <w:t xml:space="preserve"> </w:t>
+      </w:r>
+      <w:r>
+        <w:rPr>
+          <w:rFonts w:ascii="Times New Roman" w:eastAsia="Times New Roman" w:hAnsi="Times New Roman" w:cs="Times New Roman"/>
+          <w:sz w:val="24"/>
+          <w:szCs w:val="24"/>
+        </w:rPr>
+        <w:t>({{comp_address}})</w:t>
       </w:r>
       <w:r>
         <w:rPr>
@@ -775,7 +807,55 @@
           <w:sz w:val="24"/>
           <w:szCs w:val="24"/>
         </w:rPr>
-        <w:t xml:space="preserve">{{ pin }} has an assessed value of {{ current_sev }}. This means that the Assessment Division calculates that {{ pin }} has a fair market value of </w:t>
+        <w:t>The City of Detroit assigned</w:t>
+      </w:r>
+      <w:r>
+        <w:rPr>
+          <w:rFonts w:ascii="Times New Roman" w:eastAsia="Times New Roman" w:hAnsi="Times New Roman" w:cs="Times New Roman"/>
+          <w:sz w:val="24"/>
+          <w:szCs w:val="24"/>
+        </w:rPr>
+        <w:t xml:space="preserve"> </w:t>
+      </w:r>
+      <w:r>
+        <w:rPr>
+          <w:rFonts w:ascii="Times New Roman" w:eastAsia="Times New Roman" w:hAnsi="Times New Roman" w:cs="Times New Roman"/>
+          <w:sz w:val="24"/>
+          <w:szCs w:val="24"/>
+        </w:rPr>
+        <w:t xml:space="preserve">{{ </w:t>
+      </w:r>
+      <w:r>
+        <w:rPr>
+          <w:rFonts w:ascii="Times New Roman" w:eastAsia="Times New Roman" w:hAnsi="Times New Roman" w:cs="Times New Roman"/>
+          <w:sz w:val="24"/>
+          <w:szCs w:val="24"/>
+        </w:rPr>
+        <w:t>address</w:t>
+      </w:r>
+      <w:r>
+        <w:rPr>
+          <w:rFonts w:ascii="Times New Roman" w:eastAsia="Times New Roman" w:hAnsi="Times New Roman" w:cs="Times New Roman"/>
+          <w:sz w:val="24"/>
+          <w:szCs w:val="24"/>
+        </w:rPr>
+        <w:t xml:space="preserve"> }} an assessed value of {{ current_sev }}. This means that the Assessment Division calculates that</w:t>
+      </w:r>
+      <w:r>
+        <w:rPr>
+          <w:rFonts w:ascii="Times New Roman" w:eastAsia="Times New Roman" w:hAnsi="Times New Roman" w:cs="Times New Roman"/>
+          <w:sz w:val="24"/>
+          <w:szCs w:val="24"/>
+        </w:rPr>
+        <w:t xml:space="preserve"> this property</w:t>
+      </w:r>
+      <w:r>
+        <w:rPr>
+          <w:rFonts w:ascii="Times New Roman" w:eastAsia="Times New Roman" w:hAnsi="Times New Roman" w:cs="Times New Roman"/>
+          <w:sz w:val="24"/>
+          <w:szCs w:val="24"/>
+        </w:rPr>
+        <w:t xml:space="preserve"> has a fair market value of </w:t>
       </w:r>
       <w:r>
         <w:rPr>
@@ -799,15 +879,31 @@
           <w:sz w:val="24"/>
           <w:szCs w:val="24"/>
         </w:rPr>
-        <w:t xml:space="preserve"> Based on the above comparable and a standardized adjustment (see below), the contention </w:t>
-      </w:r>
-      <w:r>
-        <w:rPr>
-          <w:rFonts w:ascii="Times New Roman" w:eastAsia="Times New Roman" w:hAnsi="Times New Roman" w:cs="Times New Roman"/>
-          <w:sz w:val="24"/>
-          <w:szCs w:val="24"/>
-        </w:rPr>
-        <w:t>true market value of {{ pin }} is {{ contention_faircash }}</w:t>
+        <w:t xml:space="preserve"> Based on the above comparable and a standardized adjustment, the </w:t>
+      </w:r>
+      <w:r>
+        <w:rPr>
+          <w:rFonts w:ascii="Times New Roman" w:eastAsia="Times New Roman" w:hAnsi="Times New Roman" w:cs="Times New Roman"/>
+          <w:sz w:val="24"/>
+          <w:szCs w:val="24"/>
+        </w:rPr>
+        <w:t xml:space="preserve">true market value of {{ </w:t>
+      </w:r>
+      <w:r>
+        <w:rPr>
+          <w:rFonts w:ascii="Times New Roman" w:eastAsia="Times New Roman" w:hAnsi="Times New Roman" w:cs="Times New Roman"/>
+          <w:sz w:val="24"/>
+          <w:szCs w:val="24"/>
+        </w:rPr>
+        <w:t>address</w:t>
+      </w:r>
+      <w:r>
+        <w:rPr>
+          <w:rFonts w:ascii="Times New Roman" w:eastAsia="Times New Roman" w:hAnsi="Times New Roman" w:cs="Times New Roman"/>
+          <w:sz w:val="24"/>
+          <w:szCs w:val="24"/>
+        </w:rPr>
+        <w:t xml:space="preserve"> }} is {{ contention_faircash }}</w:t>
       </w:r>
       <w:r>
         <w:rPr>
@@ -854,23 +950,15 @@
           <w:sz w:val="24"/>
           <w:szCs w:val="24"/>
         </w:rPr>
-        <w:t>This</w:t>
-      </w:r>
-      <w:r>
-        <w:rPr>
-          <w:rFonts w:ascii="Times New Roman" w:eastAsia="Times New Roman" w:hAnsi="Times New Roman" w:cs="Times New Roman"/>
-          <w:sz w:val="24"/>
-          <w:szCs w:val="24"/>
-        </w:rPr>
-        <w:t xml:space="preserve"> algorithm searches all Detroit sales </w:t>
-      </w:r>
-      <w:r>
-        <w:rPr>
-          <w:rFonts w:ascii="Times New Roman" w:eastAsia="Times New Roman" w:hAnsi="Times New Roman" w:cs="Times New Roman"/>
-          <w:sz w:val="24"/>
-          <w:szCs w:val="24"/>
-        </w:rPr>
-        <w:t xml:space="preserve">from </w:t>
+        <w:t>These comparable properties were selected from all the residential property sales marked arms-length by the Detroit Assessment Division between</w:t>
+      </w:r>
+      <w:r>
+        <w:rPr>
+          <w:rFonts w:ascii="Times New Roman" w:eastAsia="Times New Roman" w:hAnsi="Times New Roman" w:cs="Times New Roman"/>
+          <w:sz w:val="24"/>
+          <w:szCs w:val="24"/>
+        </w:rPr>
+        <w:t xml:space="preserve"> </w:t>
       </w:r>
       <w:r>
         <w:rPr>
@@ -960,7 +1048,7 @@
           <w:sz w:val="24"/>
           <w:szCs w:val="24"/>
         </w:rPr>
-        <w:t xml:space="preserve"> marked arms-length by the Detroit Assessment Division. All comparable properties have the same exterior type as the subject property. The comparable properties also have approximately the same number of rooms, square feet,</w:t>
+        <w:t>. All comparable properties have the same exterior type as the subject property. The comparable properties also have approximately the same number of rooms, square feet,</w:t>
       </w:r>
       <w:r>
         <w:rPr>
@@ -1000,75 +1088,8 @@
           <w:sz w:val="24"/>
           <w:szCs w:val="24"/>
         </w:rPr>
-        <w:t>and are a similar age as the subject property. To calculate</w:t>
-      </w:r>
-      <w:r>
-        <w:rPr>
-          <w:rFonts w:ascii="Times New Roman" w:eastAsia="Times New Roman" w:hAnsi="Times New Roman" w:cs="Times New Roman"/>
-          <w:sz w:val="24"/>
-          <w:szCs w:val="24"/>
-        </w:rPr>
-        <w:t xml:space="preserve"> the contention value for {{ address }}, a  single comparable property</w:t>
-      </w:r>
-      <w:r>
-        <w:rPr>
-          <w:rFonts w:ascii="Times New Roman" w:eastAsia="Times New Roman" w:hAnsi="Times New Roman" w:cs="Times New Roman"/>
-          <w:sz w:val="24"/>
-          <w:szCs w:val="24"/>
-        </w:rPr>
-        <w:t xml:space="preserve"> which recently sold</w:t>
-      </w:r>
-      <w:r>
-        <w:rPr>
-          <w:rFonts w:ascii="Times New Roman" w:eastAsia="Times New Roman" w:hAnsi="Times New Roman" w:cs="Times New Roman"/>
-          <w:sz w:val="24"/>
-          <w:szCs w:val="24"/>
-        </w:rPr>
-        <w:t xml:space="preserve"> is selected from a pool of comparable properties</w:t>
-      </w:r>
-      <w:r>
-        <w:rPr>
-          <w:rFonts w:ascii="Times New Roman" w:eastAsia="Times New Roman" w:hAnsi="Times New Roman" w:cs="Times New Roman"/>
-          <w:sz w:val="24"/>
-          <w:szCs w:val="24"/>
-        </w:rPr>
-        <w:t>.</w:t>
-      </w:r>
-      <w:r>
-        <w:rPr>
-          <w:rFonts w:ascii="Times New Roman" w:eastAsia="Times New Roman" w:hAnsi="Times New Roman" w:cs="Times New Roman"/>
-          <w:sz w:val="24"/>
-          <w:szCs w:val="24"/>
-        </w:rPr>
-        <w:t xml:space="preserve"> </w:t>
-      </w:r>
-      <w:r>
-        <w:rPr>
-          <w:rFonts w:ascii="Times New Roman" w:eastAsia="Times New Roman" w:hAnsi="Times New Roman" w:cs="Times New Roman"/>
-          <w:sz w:val="24"/>
-          <w:szCs w:val="24"/>
-        </w:rPr>
-        <w:t>This adjustment is calculated by taking the percentage difference in the assessor’s assessed value between the comparable property and the target property and applying this difference to the sale price of the comparable property.</w:t>
-      </w:r>
-      <w:r>
-        <w:rPr>
-          <w:rFonts w:ascii="Times New Roman" w:eastAsia="Times New Roman" w:hAnsi="Times New Roman" w:cs="Times New Roman"/>
-          <w:sz w:val="24"/>
-          <w:szCs w:val="24"/>
-        </w:rPr>
-        <w:t xml:space="preserve"> This adjustment then utilizes all characteristics used by the assessor to identify differences in property valuation.</w:t>
-      </w:r>
-    </w:p>
-    <w:p>
-      <w:pPr>
-        <w:spacing w:after="0"/>
-        <w:jc w:val="both"/>
-        <w:rPr>
-          <w:rFonts w:ascii="Times New Roman" w:eastAsia="Times New Roman" w:hAnsi="Times New Roman" w:cs="Times New Roman"/>
-          <w:sz w:val="24"/>
-          <w:szCs w:val="24"/>
-        </w:rPr>
-      </w:pPr>
+        <w:t>and are a similar age as the subject property.</w:t>
+      </w:r>
     </w:p>
     <w:p>
       <w:pPr>
@@ -1084,26 +1105,79 @@
     </w:p>
     <w:p>
       <w:pPr>
-        <w:rPr>
-          <w:rFonts w:ascii="Times New Roman" w:eastAsia="Times New Roman" w:hAnsi="Times New Roman" w:cs="Times New Roman"/>
-          <w:sz w:val="24"/>
-          <w:szCs w:val="24"/>
-        </w:rPr>
-      </w:pPr>
-      <w:r>
-        <w:rPr>
-          <w:rFonts w:ascii="Times New Roman" w:eastAsia="Times New Roman" w:hAnsi="Times New Roman" w:cs="Times New Roman"/>
-          <w:sz w:val="24"/>
-          <w:szCs w:val="24"/>
-        </w:rPr>
-        <w:br w:type="page"/>
-      </w:r>
-    </w:p>
-    <w:p>
-      <w:pPr>
         <w:spacing w:after="0"/>
         <w:ind w:left="720"/>
         <w:jc w:val="both"/>
+        <w:rPr>
+          <w:rFonts w:ascii="Times New Roman" w:eastAsia="Times New Roman" w:hAnsi="Times New Roman" w:cs="Times New Roman"/>
+          <w:sz w:val="24"/>
+          <w:szCs w:val="24"/>
+        </w:rPr>
+      </w:pPr>
+      <w:r>
+        <w:rPr>
+          <w:rFonts w:ascii="Times New Roman" w:eastAsia="Times New Roman" w:hAnsi="Times New Roman" w:cs="Times New Roman"/>
+          <w:sz w:val="24"/>
+          <w:szCs w:val="24"/>
+        </w:rPr>
+        <w:t>To calculate</w:t>
+      </w:r>
+      <w:r>
+        <w:rPr>
+          <w:rFonts w:ascii="Times New Roman" w:eastAsia="Times New Roman" w:hAnsi="Times New Roman" w:cs="Times New Roman"/>
+          <w:sz w:val="24"/>
+          <w:szCs w:val="24"/>
+        </w:rPr>
+        <w:t xml:space="preserve"> {{ address }}</w:t>
+      </w:r>
+      <w:r>
+        <w:rPr>
+          <w:rFonts w:ascii="Times New Roman" w:eastAsia="Times New Roman" w:hAnsi="Times New Roman" w:cs="Times New Roman"/>
+          <w:sz w:val="24"/>
+          <w:szCs w:val="24"/>
+        </w:rPr>
+        <w:t>’s market value,</w:t>
+      </w:r>
+      <w:r>
+        <w:t xml:space="preserve"> </w:t>
+      </w:r>
+      <w:r>
+        <w:rPr>
+          <w:rFonts w:ascii="Times New Roman" w:eastAsia="Times New Roman" w:hAnsi="Times New Roman" w:cs="Times New Roman"/>
+          <w:sz w:val="24"/>
+          <w:szCs w:val="24"/>
+        </w:rPr>
+        <w:t xml:space="preserve">the property owner selected the most similar comparable property. The sale price of this property should be the basis for calculating the assessed value of the subject property. The sales approach, which determines a property’s </w:t>
+      </w:r>
+      <w:r>
+        <w:rPr>
+          <w:rFonts w:ascii="Times New Roman" w:eastAsia="Times New Roman" w:hAnsi="Times New Roman" w:cs="Times New Roman"/>
+          <w:sz w:val="24"/>
+          <w:szCs w:val="24"/>
+        </w:rPr>
+        <w:lastRenderedPageBreak/>
+        <w:t>value by the sales of similar properties, is a more precise way to determine property values than the assessor’s cost to construct approach. The cost approach is a complicated multi-step approach that includes potential for error at each of the following steps: when depreciating the cost of the building, when localizing costs using the county multiplier, when drawing Economic Condition Factor (“ECF”) zones, and when localizing costs using ECF ratios. The sales approach avoids these pitfalls by evaluating how market forces are acting upon actual properties in using sales prices as the basis for valuation.</w:t>
+      </w:r>
+    </w:p>
+    <w:p>
+      <w:pPr>
+        <w:rPr>
+          <w:rFonts w:ascii="Times New Roman" w:eastAsia="Times New Roman" w:hAnsi="Times New Roman" w:cs="Times New Roman"/>
+          <w:sz w:val="24"/>
+          <w:szCs w:val="24"/>
+        </w:rPr>
+      </w:pPr>
+      <w:r>
+        <w:rPr>
+          <w:rFonts w:ascii="Times New Roman" w:eastAsia="Times New Roman" w:hAnsi="Times New Roman" w:cs="Times New Roman"/>
+          <w:sz w:val="24"/>
+          <w:szCs w:val="24"/>
+        </w:rPr>
+        <w:br w:type="page"/>
+      </w:r>
+    </w:p>
+    <w:p>
+      <w:pPr>
         <w:rPr>
           <w:rFonts w:ascii="Times New Roman" w:eastAsia="Times New Roman" w:hAnsi="Times New Roman" w:cs="Times New Roman"/>
           <w:sz w:val="24"/>
@@ -3588,28 +3662,28 @@
 </file>
 
 <file path=customXml/item1.xml><?xml version="1.0" encoding="utf-8"?>
+<b:Sources xmlns:b="http://schemas.openxmlformats.org/officeDocument/2006/bibliography" xmlns="http://schemas.openxmlformats.org/officeDocument/2006/bibliography" SelectedStyle="\APASixthEditionOfficeOnline.xsl" StyleName="APA" Version="6"/>
+</file>
+
+<file path=customXml/item2.xml><?xml version="1.0" encoding="utf-8"?>
 <go:gDocsCustomXmlDataStorage xmlns:go="http://customooxmlschemas.google.com/" xmlns:r="http://schemas.openxmlformats.org/officeDocument/2006/relationships">
   <go:docsCustomData xmlns:go="http://customooxmlschemas.google.com/" roundtripDataSignature="AMtx7mgkkU4/tIgvY93JfynKkrOrL0mVYw==">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</go:docsCustomData>
 </go:gDocsCustomXmlDataStorage>
 </file>
 
-<file path=customXml/item2.xml><?xml version="1.0" encoding="utf-8"?>
-<b:Sources xmlns:b="http://schemas.openxmlformats.org/officeDocument/2006/bibliography" xmlns="http://schemas.openxmlformats.org/officeDocument/2006/bibliography" SelectedStyle="\APASixthEditionOfficeOnline.xsl" StyleName="APA" Version="6"/>
+<file path=customXml/itemProps1.xml><?xml version="1.0" encoding="utf-8"?>
+<ds:datastoreItem xmlns:ds="http://schemas.openxmlformats.org/officeDocument/2006/customXml" ds:itemID="{4F0D2F90-6139-43BD-8D38-E9B3C584412B}">
+  <ds:schemaRefs>
+    <ds:schemaRef ds:uri="http://schemas.openxmlformats.org/officeDocument/2006/bibliography"/>
+  </ds:schemaRefs>
+</ds:datastoreItem>
 </file>
 
-<file path=customXml/itemProps1.xml><?xml version="1.0" encoding="utf-8"?>
+<file path=customXml/itemProps2.xml><?xml version="1.0" encoding="utf-8"?>
 <ds:datastoreItem xmlns:ds="http://schemas.openxmlformats.org/officeDocument/2006/customXml" ds:itemID="{11111111-1234-1234-1234-123412341234}">
   <ds:schemaRefs>
     <ds:schemaRef ds:uri="http://customooxmlschemas.google.com/"/>
     <ds:schemaRef ds:uri="http://schemas.openxmlformats.org/officeDocument/2006/relationships"/>
   </ds:schemaRefs>
 </ds:datastoreItem>
-</file>
-
-<file path=customXml/itemProps2.xml><?xml version="1.0" encoding="utf-8"?>
-<ds:datastoreItem xmlns:ds="http://schemas.openxmlformats.org/officeDocument/2006/customXml" ds:itemID="{4F0D2F90-6139-43BD-8D38-E9B3C584412B}">
-  <ds:schemaRefs>
-    <ds:schemaRef ds:uri="http://schemas.openxmlformats.org/officeDocument/2006/bibliography"/>
-  </ds:schemaRefs>
-</ds:datastoreItem>
 </file>
--- a/api/template_files/detroit_template_2023.docx
+++ b/api/template_files/detroit_template_2023.docx
@@ -807,15 +807,7 @@
           <w:sz w:val="24"/>
           <w:szCs w:val="24"/>
         </w:rPr>
-        <w:t>The City of Detroit assigned</w:t>
-      </w:r>
-      <w:r>
-        <w:rPr>
-          <w:rFonts w:ascii="Times New Roman" w:eastAsia="Times New Roman" w:hAnsi="Times New Roman" w:cs="Times New Roman"/>
-          <w:sz w:val="24"/>
-          <w:szCs w:val="24"/>
-        </w:rPr>
-        <w:t xml:space="preserve"> </w:t>
+        <w:t xml:space="preserve">The City of Detroit assigned </w:t>
       </w:r>
       <w:r>
         <w:rPr>
@@ -879,7 +871,7 @@
           <w:sz w:val="24"/>
           <w:szCs w:val="24"/>
         </w:rPr>
-        <w:t xml:space="preserve"> Based on the above comparable and a standardized adjustment, the </w:t>
+        <w:t xml:space="preserve"> Based on the above comparable, the </w:t>
       </w:r>
       <w:r>
         <w:rPr>
@@ -950,15 +942,7 @@
           <w:sz w:val="24"/>
           <w:szCs w:val="24"/>
         </w:rPr>
-        <w:t>These comparable properties were selected from all the residential property sales marked arms-length by the Detroit Assessment Division between</w:t>
-      </w:r>
-      <w:r>
-        <w:rPr>
-          <w:rFonts w:ascii="Times New Roman" w:eastAsia="Times New Roman" w:hAnsi="Times New Roman" w:cs="Times New Roman"/>
-          <w:sz w:val="24"/>
-          <w:szCs w:val="24"/>
-        </w:rPr>
-        <w:t xml:space="preserve"> </w:t>
+        <w:t xml:space="preserve">These comparable properties were selected from all the residential property sales marked arms-length by the Detroit Assessment Division between </w:t>
       </w:r>
       <w:r>
         <w:rPr>
@@ -3662,28 +3646,28 @@
 </file>
 
 <file path=customXml/item1.xml><?xml version="1.0" encoding="utf-8"?>
-<b:Sources xmlns:b="http://schemas.openxmlformats.org/officeDocument/2006/bibliography" xmlns="http://schemas.openxmlformats.org/officeDocument/2006/bibliography" SelectedStyle="\APASixthEditionOfficeOnline.xsl" StyleName="APA" Version="6"/>
-</file>
-
-<file path=customXml/item2.xml><?xml version="1.0" encoding="utf-8"?>
 <go:gDocsCustomXmlDataStorage xmlns:go="http://customooxmlschemas.google.com/" xmlns:r="http://schemas.openxmlformats.org/officeDocument/2006/relationships">
   <go:docsCustomData xmlns:go="http://customooxmlschemas.google.com/" roundtripDataSignature="AMtx7mgkkU4/tIgvY93JfynKkrOrL0mVYw==">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</go:docsCustomData>
 </go:gDocsCustomXmlDataStorage>
 </file>
 
-<file path=customXml/itemProps1.xml><?xml version="1.0" encoding="utf-8"?>
-<ds:datastoreItem xmlns:ds="http://schemas.openxmlformats.org/officeDocument/2006/customXml" ds:itemID="{4F0D2F90-6139-43BD-8D38-E9B3C584412B}">
-  <ds:schemaRefs>
-    <ds:schemaRef ds:uri="http://schemas.openxmlformats.org/officeDocument/2006/bibliography"/>
-  </ds:schemaRefs>
-</ds:datastoreItem>
+<file path=customXml/item2.xml><?xml version="1.0" encoding="utf-8"?>
+<b:Sources xmlns:b="http://schemas.openxmlformats.org/officeDocument/2006/bibliography" xmlns="http://schemas.openxmlformats.org/officeDocument/2006/bibliography" SelectedStyle="\APASixthEditionOfficeOnline.xsl" StyleName="APA" Version="6"/>
 </file>
 
-<file path=customXml/itemProps2.xml><?xml version="1.0" encoding="utf-8"?>
+<file path=customXml/itemProps1.xml><?xml version="1.0" encoding="utf-8"?>
 <ds:datastoreItem xmlns:ds="http://schemas.openxmlformats.org/officeDocument/2006/customXml" ds:itemID="{11111111-1234-1234-1234-123412341234}">
   <ds:schemaRefs>
     <ds:schemaRef ds:uri="http://customooxmlschemas.google.com/"/>
     <ds:schemaRef ds:uri="http://schemas.openxmlformats.org/officeDocument/2006/relationships"/>
   </ds:schemaRefs>
 </ds:datastoreItem>
+</file>
+
+<file path=customXml/itemProps2.xml><?xml version="1.0" encoding="utf-8"?>
+<ds:datastoreItem xmlns:ds="http://schemas.openxmlformats.org/officeDocument/2006/customXml" ds:itemID="{4F0D2F90-6139-43BD-8D38-E9B3C584412B}">
+  <ds:schemaRefs>
+    <ds:schemaRef ds:uri="http://schemas.openxmlformats.org/officeDocument/2006/bibliography"/>
+  </ds:schemaRefs>
+</ds:datastoreItem>
 </file>